--- a/data/human_texts/human_text_175.docx
+++ b/data/human_texts/human_text_175.docx
@@ -9,7 +9,7 @@
     </w:p>
     <w:p>
       <w:r>
-        <w:t>Madikizela-political Mandela's talents were misunderstood by the ANC, which had no choice but to portray her in the usual roles of wife and mother. Using her position as the wife and mother of a political leader, she created a platform for her type of radicalism based on recollections of the Eastern Cape's peasants being forcibly evicted and the influence this had on black consciousness (Ref-J7X2B9).</w:t>
+        <w:t>Madikizela-political Mandela's talents were misunderstood by the ANC, which had no choice but to portray her in the usual roles of wife and mother. Using her position as the wife and mother of a political leader, she created a platform for her type of radicalism based on recollections of the Eastern Cape's peasants being forcibly evicted and the influence this had on black consciousness (Ref-f886593).</w:t>
       </w:r>
     </w:p>
     <w:p>
@@ -19,7 +19,7 @@
     </w:p>
     <w:p>
       <w:r>
-        <w:t>Since 1976, she has been able to bridge the gap between the various political forces. To justify their shift in tactics in the early 1990s, while Nelson Mandela was asking armed youths to stop using violence, they called on Madikizela-Mandela together with Chris Hani, who was South Africa's Communist Party leader (Ref-J7X8A2).</w:t>
+        <w:t>Since 1976, she has been able to bridge the gap between the various political forces. To justify their shift in tactics in the early 1990s, while Nelson Mandela was asking armed youths to stop using violence, they called on Madikizela-Mandela together with Chris Hani, who was South Africa's Communist Party leader (Johnson).</w:t>
       </w:r>
     </w:p>
     <w:p>
@@ -29,7 +29,7 @@
     </w:p>
     <w:p>
       <w:r>
-        <w:t>It was informed by former ANC members that Chris Hani impeded a USD 60 million weapons sale that was in the works at the time. From the police docket, Peter Jackson, a chemical transporter with ties to the weapons trade, had a significant role in the Hani murder since he was the employer of Janusz Walus, the man convicted in the case of Hani's murder (Ref-J7X2B9). A formal directive from the Security Police said that "Inligting or Peter Jackson should not be followed up upon."</w:t>
+        <w:t>It was informed by former ANC members that Chris Hani impeded a USD 60 million weapons sale that was in the works at the time. From the police docket, Peter Jackson, a chemical transporter with ties to the weapons trade, had a significant role in the Hani murder since he was the employer of Janusz Walus, the man convicted in the case of Hani's murder (Ref-s800549). A formal directive from the Security Police said that "Inligting or Peter Jackson should not be followed up upon."</w:t>
       </w:r>
     </w:p>
     <w:p>
